--- a/RISPOSTE.docx
+++ b/RISPOSTE.docx
@@ -239,7 +239,7 @@
           <w:szCs w:val="24"/>
           <w:lang w:val="it-IT"/>
         </w:rPr>
-        <w:t xml:space="preserve">COMMENTO - aggiungi commenti </w:t>
+        <w:t xml:space="preserve">COMMENT - aggiungi commenti </w:t>
       </w:r>
     </w:p>
     <w:p>
@@ -279,7 +279,63 @@
           <w:szCs w:val="24"/>
           <w:lang w:val="it-IT"/>
         </w:rPr>
-        <w:t>DML (Data Manipulation Language) si occupa della memorizzazione dei dati incluse le istruzione SQL più comuni:</w:t>
+        <w:t>DML (Data Manipulation Language) si occupa della m</w:t>
+      </w:r>
+      <w:r>
+        <w:rPr>
+          <w:sz w:val="24"/>
+          <w:szCs w:val="24"/>
+          <w:lang w:val="it-IT"/>
+        </w:rPr>
+        <w:t>anipolazione</w:t>
+      </w:r>
+      <w:r>
+        <w:rPr>
+          <w:sz w:val="24"/>
+          <w:szCs w:val="24"/>
+          <w:lang w:val="it-IT"/>
+        </w:rPr>
+        <w:t xml:space="preserve"> dei dati</w:t>
+      </w:r>
+      <w:r>
+        <w:rPr>
+          <w:sz w:val="24"/>
+          <w:szCs w:val="24"/>
+          <w:lang w:val="it-IT"/>
+        </w:rPr>
+        <w:t xml:space="preserve"> e</w:t>
+      </w:r>
+      <w:r>
+        <w:rPr>
+          <w:sz w:val="24"/>
+          <w:szCs w:val="24"/>
+          <w:lang w:val="it-IT"/>
+        </w:rPr>
+        <w:t xml:space="preserve"> inclu</w:t>
+      </w:r>
+      <w:r>
+        <w:rPr>
+          <w:sz w:val="24"/>
+          <w:szCs w:val="24"/>
+          <w:lang w:val="it-IT"/>
+        </w:rPr>
+        <w:t>d</w:t>
+      </w:r>
+      <w:r>
+        <w:rPr>
+          <w:sz w:val="24"/>
+          <w:szCs w:val="24"/>
+          <w:lang w:val="it-IT"/>
+        </w:rPr>
+        <w:t>e le istruzione SQL più comuni</w:t>
+      </w:r>
+      <w:r>
+        <w:rPr>
+          <w:sz w:val="24"/>
+          <w:szCs w:val="24"/>
+          <w:lang w:val="it-IT"/>
+        </w:rPr>
+        <w:t>. Viene usato per modificare, recuperare, eliminare ed aggiornare dati di un database.</w:t>
       </w:r>
     </w:p>
     <w:p>
@@ -469,7 +525,23 @@
           <w:szCs w:val="24"/>
           <w:lang w:val="it-IT"/>
         </w:rPr>
-        <w:t>ECPLAIN PLAN</w:t>
+        <w:t>E</w:t>
+      </w:r>
+      <w:r>
+        <w:rPr>
+          <w:sz w:val="24"/>
+          <w:szCs w:val="24"/>
+          <w:lang w:val="it-IT"/>
+        </w:rPr>
+        <w:t>X</w:t>
+      </w:r>
+      <w:r>
+        <w:rPr>
+          <w:sz w:val="24"/>
+          <w:szCs w:val="24"/>
+          <w:lang w:val="it-IT"/>
+        </w:rPr>
+        <w:t>PLAIN PLAN</w:t>
       </w:r>
       <w:r>
         <w:rPr>
@@ -599,6 +671,14 @@
         </w:rPr>
         <w:t>il comando GRANT</w:t>
       </w:r>
+      <w:r>
+        <w:rPr>
+          <w:sz w:val="24"/>
+          <w:szCs w:val="24"/>
+          <w:lang w:val="it-IT"/>
+        </w:rPr>
+        <w:t xml:space="preserve"> (che dà appunto i privilegi di accesso).</w:t>
+      </w:r>
     </w:p>
     <w:p>
       <w:pPr>
@@ -761,40 +841,40 @@
           <w:szCs w:val="24"/>
           <w:lang w:val="it-IT"/>
         </w:rPr>
-        <w:t xml:space="preserve">(INNER) JOIN: </w:t>
-      </w:r>
-      <w:r>
-        <w:rPr>
-          <w:sz w:val="24"/>
-          <w:szCs w:val="24"/>
-          <w:lang w:val="it-IT"/>
-        </w:rPr>
-        <w:t>Ritorna records che hanno valori presenti in entrambe le tabelle</w:t>
-      </w:r>
-    </w:p>
-    <w:p>
-      <w:pPr>
-        <w:rPr>
-          <w:sz w:val="24"/>
-          <w:szCs w:val="24"/>
-          <w:lang w:val="it-IT"/>
-        </w:rPr>
-      </w:pPr>
-      <w:r>
-        <w:rPr>
-          <w:sz w:val="24"/>
-          <w:szCs w:val="24"/>
-          <w:lang w:val="it-IT"/>
-        </w:rPr>
-        <w:t xml:space="preserve">LEFT (OUTER) JOIN: </w:t>
-      </w:r>
-      <w:r>
-        <w:rPr>
-          <w:sz w:val="24"/>
-          <w:szCs w:val="24"/>
-          <w:lang w:val="it-IT"/>
-        </w:rPr>
-        <w:t xml:space="preserve">Ritorna tutti </w:t>
+        <w:t>(INNER) JOIN: Ritorna record</w:t>
+      </w:r>
+      <w:r>
+        <w:rPr>
+          <w:sz w:val="24"/>
+          <w:szCs w:val="24"/>
+          <w:lang w:val="it-IT"/>
+        </w:rPr>
+        <w:t xml:space="preserve"> </w:t>
+      </w:r>
+      <w:r>
+        <w:rPr>
+          <w:sz w:val="24"/>
+          <w:szCs w:val="24"/>
+          <w:lang w:val="it-IT"/>
+        </w:rPr>
+        <w:t>che hanno valori presenti in entrambe le tabelle</w:t>
+      </w:r>
+    </w:p>
+    <w:p>
+      <w:pPr>
+        <w:rPr>
+          <w:sz w:val="24"/>
+          <w:szCs w:val="24"/>
+          <w:lang w:val="it-IT"/>
+        </w:rPr>
+      </w:pPr>
+      <w:r>
+        <w:rPr>
+          <w:sz w:val="24"/>
+          <w:szCs w:val="24"/>
+          <w:lang w:val="it-IT"/>
+        </w:rPr>
+        <w:t xml:space="preserve">LEFT JOIN: Ritorna tutti </w:t>
       </w:r>
       <w:r>
         <w:rPr>
@@ -810,7 +890,23 @@
           <w:szCs w:val="24"/>
           <w:lang w:val="it-IT"/>
         </w:rPr>
-        <w:t xml:space="preserve"> records della tabella di sinistra e I record</w:t>
+        <w:t xml:space="preserve"> records della tabella di sinistra </w:t>
+      </w:r>
+      <w:r>
+        <w:rPr>
+          <w:sz w:val="24"/>
+          <w:szCs w:val="24"/>
+          <w:lang w:val="it-IT"/>
+        </w:rPr>
+        <w:t>compresi i</w:t>
+      </w:r>
+      <w:r>
+        <w:rPr>
+          <w:sz w:val="24"/>
+          <w:szCs w:val="24"/>
+          <w:lang w:val="it-IT"/>
+        </w:rPr>
+        <w:t xml:space="preserve"> record</w:t>
       </w:r>
       <w:r>
         <w:rPr>
@@ -859,7 +955,7 @@
           <w:szCs w:val="24"/>
           <w:lang w:val="it-IT"/>
         </w:rPr>
-        <w:t xml:space="preserve">RIGHT (OUTER) JOIN: Ritorna tutti I records della tabella di </w:t>
+        <w:t xml:space="preserve">RIGHT  JOIN: Ritorna tutti I records della tabella di </w:t>
       </w:r>
       <w:r>
         <w:rPr>
@@ -875,7 +971,23 @@
           <w:szCs w:val="24"/>
           <w:lang w:val="it-IT"/>
         </w:rPr>
-        <w:t xml:space="preserve"> e i record abbinati dalla tabella di sinistra</w:t>
+        <w:t xml:space="preserve"> </w:t>
+      </w:r>
+      <w:r>
+        <w:rPr>
+          <w:sz w:val="24"/>
+          <w:szCs w:val="24"/>
+          <w:lang w:val="it-IT"/>
+        </w:rPr>
+        <w:t xml:space="preserve">compresi </w:t>
+      </w:r>
+      <w:r>
+        <w:rPr>
+          <w:sz w:val="24"/>
+          <w:szCs w:val="24"/>
+          <w:lang w:val="it-IT"/>
+        </w:rPr>
+        <w:t>i record abbinati dalla tabella di sinistra</w:t>
       </w:r>
     </w:p>
     <w:p>
@@ -893,7 +1005,7 @@
           <w:lang w:val="it-IT"/>
         </w:rPr>
         <w:lastRenderedPageBreak/>
-        <w:t>FULL (OUTER) JOIN: Restituisce tutti i record in cui è presente una corrispondenza nella tabella sinistra o destra</w:t>
+        <w:t>FULL  JOIN: Restituisce tutti i record in cui è presente una corrispondenza nella tabella sinistra o destra</w:t>
       </w:r>
     </w:p>
     <w:p>
@@ -918,34 +1030,31 @@
         <w:rPr>
           <w:sz w:val="24"/>
           <w:szCs w:val="24"/>
-        </w:rPr>
-      </w:pPr>
-      <w:r>
-        <w:rPr>
-          <w:sz w:val="24"/>
-          <w:szCs w:val="24"/>
-        </w:rPr>
-        <w:t xml:space="preserve">SELECT </w:t>
-      </w:r>
-      <w:r>
-        <w:rPr>
-          <w:sz w:val="24"/>
-          <w:szCs w:val="24"/>
-        </w:rPr>
-        <w:t>*</w:t>
-      </w:r>
-    </w:p>
-    <w:p>
-      <w:pPr>
-        <w:rPr>
-          <w:sz w:val="24"/>
-          <w:szCs w:val="24"/>
-        </w:rPr>
-      </w:pPr>
-      <w:r>
-        <w:rPr>
-          <w:sz w:val="24"/>
-          <w:szCs w:val="24"/>
+          <w:lang w:val="it-IT"/>
+        </w:rPr>
+      </w:pPr>
+      <w:r>
+        <w:rPr>
+          <w:sz w:val="24"/>
+          <w:szCs w:val="24"/>
+          <w:lang w:val="it-IT"/>
+        </w:rPr>
+        <w:t>SELECT *</w:t>
+      </w:r>
+    </w:p>
+    <w:p>
+      <w:pPr>
+        <w:rPr>
+          <w:sz w:val="24"/>
+          <w:szCs w:val="24"/>
+          <w:lang w:val="it-IT"/>
+        </w:rPr>
+      </w:pPr>
+      <w:r>
+        <w:rPr>
+          <w:sz w:val="24"/>
+          <w:szCs w:val="24"/>
+          <w:lang w:val="it-IT"/>
         </w:rPr>
         <w:t>FROM</w:t>
       </w:r>
@@ -953,6 +1062,7 @@
         <w:rPr>
           <w:sz w:val="24"/>
           <w:szCs w:val="24"/>
+          <w:lang w:val="it-IT"/>
         </w:rPr>
         <w:t xml:space="preserve"> Canzone</w:t>
       </w:r>
@@ -962,12 +1072,14 @@
         <w:rPr>
           <w:sz w:val="24"/>
           <w:szCs w:val="24"/>
-        </w:rPr>
-      </w:pPr>
-      <w:r>
-        <w:rPr>
-          <w:sz w:val="24"/>
-          <w:szCs w:val="24"/>
+          <w:lang w:val="it-IT"/>
+        </w:rPr>
+      </w:pPr>
+      <w:r>
+        <w:rPr>
+          <w:sz w:val="24"/>
+          <w:szCs w:val="24"/>
+          <w:lang w:val="it-IT"/>
         </w:rPr>
         <w:t xml:space="preserve">INNER JOIN </w:t>
       </w:r>
@@ -975,6 +1087,7 @@
         <w:rPr>
           <w:sz w:val="24"/>
           <w:szCs w:val="24"/>
+          <w:lang w:val="it-IT"/>
         </w:rPr>
         <w:t>Cantante</w:t>
       </w:r>
@@ -984,46 +1097,48 @@
         <w:rPr>
           <w:sz w:val="24"/>
           <w:szCs w:val="24"/>
-        </w:rPr>
-      </w:pPr>
-      <w:r>
-        <w:rPr>
-          <w:sz w:val="24"/>
-          <w:szCs w:val="24"/>
+          <w:lang w:val="it-IT"/>
+        </w:rPr>
+      </w:pPr>
+      <w:r>
+        <w:rPr>
+          <w:sz w:val="24"/>
+          <w:szCs w:val="24"/>
+          <w:lang w:val="it-IT"/>
         </w:rPr>
         <w:t xml:space="preserve">ON </w:t>
       </w:r>
-      <w:proofErr w:type="spellStart"/>
-      <w:r>
-        <w:rPr>
-          <w:sz w:val="24"/>
-          <w:szCs w:val="24"/>
+      <w:r>
+        <w:rPr>
+          <w:sz w:val="24"/>
+          <w:szCs w:val="24"/>
+          <w:lang w:val="it-IT"/>
         </w:rPr>
         <w:t>cantanteID</w:t>
       </w:r>
-      <w:proofErr w:type="spellEnd"/>
-      <w:r>
-        <w:rPr>
-          <w:sz w:val="24"/>
-          <w:szCs w:val="24"/>
+      <w:r>
+        <w:rPr>
+          <w:sz w:val="24"/>
+          <w:szCs w:val="24"/>
+          <w:lang w:val="it-IT"/>
         </w:rPr>
         <w:t>=</w:t>
       </w:r>
-      <w:proofErr w:type="spellStart"/>
-      <w:r>
-        <w:rPr>
-          <w:sz w:val="24"/>
-          <w:szCs w:val="24"/>
+      <w:r>
+        <w:rPr>
+          <w:sz w:val="24"/>
+          <w:szCs w:val="24"/>
+          <w:lang w:val="it-IT"/>
         </w:rPr>
         <w:t>canzoneID</w:t>
       </w:r>
-      <w:proofErr w:type="spellEnd"/>
-    </w:p>
-    <w:p>
-      <w:pPr>
-        <w:rPr>
-          <w:sz w:val="24"/>
-          <w:szCs w:val="24"/>
+    </w:p>
+    <w:p>
+      <w:pPr>
+        <w:rPr>
+          <w:sz w:val="24"/>
+          <w:szCs w:val="24"/>
+          <w:lang w:val="it-IT"/>
         </w:rPr>
       </w:pPr>
     </w:p>
@@ -1066,6 +1181,23 @@
           <w:szCs w:val="24"/>
           <w:lang w:val="it-IT"/>
         </w:rPr>
+        <w:t>Se non viene specificata la parola CLUSTERED, di default un indice è NON-CLUSTERED.</w:t>
+      </w:r>
+    </w:p>
+    <w:p>
+      <w:pPr>
+        <w:rPr>
+          <w:sz w:val="24"/>
+          <w:szCs w:val="24"/>
+          <w:lang w:val="it-IT"/>
+        </w:rPr>
+      </w:pPr>
+      <w:r>
+        <w:rPr>
+          <w:sz w:val="24"/>
+          <w:szCs w:val="24"/>
+          <w:lang w:val="it-IT"/>
+        </w:rPr>
         <w:t>È utile soprattutto quando si ha a che fare con tabelle contenenti molti valori. Inoltre si può scegliere il criterio secondo cui creare l’indice( non è necessario essere vincolati all’ID)</w:t>
       </w:r>
     </w:p>
@@ -1115,24 +1247,8 @@
           <w:sz w:val="24"/>
           <w:szCs w:val="24"/>
         </w:rPr>
-        <w:t>C</w:t>
-      </w:r>
-      <w:r>
-        <w:rPr>
-          <w:sz w:val="24"/>
-          <w:szCs w:val="24"/>
-        </w:rPr>
-        <w:t xml:space="preserve">REATE TRIGGER </w:t>
-      </w:r>
-      <w:proofErr w:type="spellStart"/>
-      <w:r>
-        <w:rPr>
-          <w:sz w:val="24"/>
-          <w:szCs w:val="24"/>
-        </w:rPr>
-        <w:t>trigger_name</w:t>
-      </w:r>
-      <w:proofErr w:type="spellEnd"/>
+        <w:t>CREATE TRIGGER trigger_name</w:t>
+      </w:r>
       <w:r>
         <w:rPr>
           <w:sz w:val="24"/>
@@ -1153,25 +1269,59 @@
           <w:sz w:val="24"/>
           <w:szCs w:val="24"/>
         </w:rPr>
-        <w:t xml:space="preserve">ON </w:t>
-      </w:r>
-      <w:proofErr w:type="spellStart"/>
-      <w:r>
-        <w:rPr>
-          <w:sz w:val="24"/>
-          <w:szCs w:val="24"/>
-        </w:rPr>
-        <w:t>table_</w:t>
-      </w:r>
-      <w:proofErr w:type="gramStart"/>
-      <w:r>
-        <w:rPr>
-          <w:sz w:val="24"/>
-          <w:szCs w:val="24"/>
-        </w:rPr>
-        <w:t>name</w:t>
-      </w:r>
-      <w:proofErr w:type="spellEnd"/>
+        <w:t xml:space="preserve">ON table_name </w:t>
+      </w:r>
+      <w:r>
+        <w:rPr>
+          <w:sz w:val="24"/>
+          <w:szCs w:val="24"/>
+        </w:rPr>
+        <w:t xml:space="preserve"> {BEFORE | AFTER | INSTEAD OF } {INSERT | UPDATE | DELETE}</w:t>
+      </w:r>
+    </w:p>
+    <w:p>
+      <w:pPr>
+        <w:rPr>
+          <w:sz w:val="24"/>
+          <w:szCs w:val="24"/>
+        </w:rPr>
+      </w:pPr>
+      <w:r>
+        <w:rPr>
+          <w:sz w:val="24"/>
+          <w:szCs w:val="24"/>
+        </w:rPr>
+        <w:t xml:space="preserve">AS </w:t>
+      </w:r>
+    </w:p>
+    <w:p>
+      <w:pPr>
+        <w:rPr>
+          <w:sz w:val="24"/>
+          <w:szCs w:val="24"/>
+        </w:rPr>
+      </w:pPr>
+      <w:r>
+        <w:rPr>
+          <w:sz w:val="24"/>
+          <w:szCs w:val="24"/>
+        </w:rPr>
+        <w:t>{</w:t>
+      </w:r>
+      <w:r>
+        <w:rPr>
+          <w:sz w:val="24"/>
+          <w:szCs w:val="24"/>
+        </w:rPr>
+        <w:t>Executable-statements</w:t>
+      </w:r>
+      <w:r>
+        <w:rPr>
+          <w:sz w:val="24"/>
+          <w:szCs w:val="24"/>
+        </w:rPr>
+        <w:t>}</w:t>
+      </w:r>
       <w:r>
         <w:rPr>
           <w:sz w:val="24"/>
@@ -1179,152 +1329,50 @@
         </w:rPr>
         <w:t xml:space="preserve"> </w:t>
       </w:r>
-      <w:r>
-        <w:rPr>
-          <w:sz w:val="24"/>
-          <w:szCs w:val="24"/>
-        </w:rPr>
-        <w:t xml:space="preserve"> {</w:t>
-      </w:r>
-      <w:proofErr w:type="gramEnd"/>
-      <w:r>
-        <w:rPr>
-          <w:sz w:val="24"/>
-          <w:szCs w:val="24"/>
-        </w:rPr>
-        <w:t>BEFORE | AFTER | INSTEAD OF } {INSERT | UPDATE | DELETE}</w:t>
-      </w:r>
-    </w:p>
-    <w:p>
-      <w:pPr>
-        <w:rPr>
-          <w:sz w:val="24"/>
-          <w:szCs w:val="24"/>
-        </w:rPr>
-      </w:pPr>
-      <w:r>
-        <w:rPr>
-          <w:sz w:val="24"/>
-          <w:szCs w:val="24"/>
-        </w:rPr>
-        <w:t xml:space="preserve">AS </w:t>
-      </w:r>
-    </w:p>
-    <w:p>
-      <w:pPr>
-        <w:rPr>
-          <w:sz w:val="24"/>
-          <w:szCs w:val="24"/>
-        </w:rPr>
-      </w:pPr>
-      <w:r>
-        <w:rPr>
-          <w:sz w:val="24"/>
-          <w:szCs w:val="24"/>
-        </w:rPr>
-        <w:t>{</w:t>
-      </w:r>
-      <w:proofErr w:type="gramStart"/>
-      <w:r>
-        <w:rPr>
-          <w:sz w:val="24"/>
-          <w:szCs w:val="24"/>
-        </w:rPr>
-        <w:t>Executable-statements</w:t>
-      </w:r>
-      <w:proofErr w:type="gramEnd"/>
-      <w:r>
-        <w:rPr>
-          <w:sz w:val="24"/>
-          <w:szCs w:val="24"/>
-        </w:rPr>
-        <w:t>}</w:t>
-      </w:r>
-      <w:r>
-        <w:rPr>
-          <w:sz w:val="24"/>
-          <w:szCs w:val="24"/>
-        </w:rPr>
-        <w:t xml:space="preserve"> </w:t>
-      </w:r>
-    </w:p>
-    <w:p>
-      <w:pPr>
-        <w:rPr>
-          <w:sz w:val="24"/>
-          <w:szCs w:val="24"/>
-        </w:rPr>
-      </w:pPr>
-      <w:proofErr w:type="spellStart"/>
-      <w:r>
-        <w:rPr>
-          <w:sz w:val="24"/>
-          <w:szCs w:val="24"/>
-        </w:rPr>
-        <w:t>Esempio</w:t>
-      </w:r>
-      <w:proofErr w:type="spellEnd"/>
-      <w:r>
-        <w:rPr>
-          <w:sz w:val="24"/>
-          <w:szCs w:val="24"/>
-        </w:rPr>
-        <w:t>:</w:t>
-      </w:r>
-    </w:p>
-    <w:p>
-      <w:pPr>
-        <w:rPr>
-          <w:sz w:val="24"/>
-          <w:szCs w:val="24"/>
-        </w:rPr>
-      </w:pPr>
-      <w:r>
-        <w:rPr>
-          <w:sz w:val="24"/>
-          <w:szCs w:val="24"/>
-        </w:rPr>
-        <w:t xml:space="preserve">CREATE TRIGGER </w:t>
-      </w:r>
-      <w:proofErr w:type="spellStart"/>
-      <w:r>
-        <w:rPr>
-          <w:sz w:val="24"/>
-          <w:szCs w:val="24"/>
-        </w:rPr>
-        <w:t>InserimentoConSuccesso</w:t>
-      </w:r>
-      <w:proofErr w:type="spellEnd"/>
-    </w:p>
-    <w:p>
-      <w:pPr>
-        <w:rPr>
-          <w:sz w:val="24"/>
-          <w:szCs w:val="24"/>
-        </w:rPr>
-      </w:pPr>
-      <w:r>
-        <w:rPr>
-          <w:sz w:val="24"/>
-          <w:szCs w:val="24"/>
-        </w:rPr>
-        <w:t xml:space="preserve">ON </w:t>
-      </w:r>
-      <w:proofErr w:type="spellStart"/>
-      <w:r>
-        <w:rPr>
-          <w:sz w:val="24"/>
-          <w:szCs w:val="24"/>
-        </w:rPr>
-        <w:t>Studente</w:t>
-      </w:r>
-      <w:proofErr w:type="spellEnd"/>
-      <w:r>
-        <w:rPr>
-          <w:sz w:val="24"/>
-          <w:szCs w:val="24"/>
-        </w:rPr>
-        <w:t xml:space="preserve"> AFTER INSERT</w:t>
+    </w:p>
+    <w:p>
+      <w:pPr>
+        <w:rPr>
+          <w:sz w:val="24"/>
+          <w:szCs w:val="24"/>
+        </w:rPr>
+      </w:pPr>
+      <w:r>
+        <w:rPr>
+          <w:sz w:val="24"/>
+          <w:szCs w:val="24"/>
+        </w:rPr>
+        <w:t>Esempio:</w:t>
+      </w:r>
+    </w:p>
+    <w:p>
+      <w:pPr>
+        <w:rPr>
+          <w:sz w:val="24"/>
+          <w:szCs w:val="24"/>
+        </w:rPr>
+      </w:pPr>
+      <w:r>
+        <w:rPr>
+          <w:sz w:val="24"/>
+          <w:szCs w:val="24"/>
+        </w:rPr>
+        <w:t>CREATE TRIGGER InserimentoConSuccesso</w:t>
+      </w:r>
+    </w:p>
+    <w:p>
+      <w:pPr>
+        <w:rPr>
+          <w:sz w:val="24"/>
+          <w:szCs w:val="24"/>
+        </w:rPr>
+      </w:pPr>
+      <w:r>
+        <w:rPr>
+          <w:sz w:val="24"/>
+          <w:szCs w:val="24"/>
+        </w:rPr>
+        <w:t>ON Studente AFTER INSERT</w:t>
       </w:r>
     </w:p>
     <w:p>
@@ -1372,7 +1420,23 @@
           <w:szCs w:val="24"/>
           <w:lang w:val="it-IT"/>
         </w:rPr>
-        <w:t xml:space="preserve"> aggiunto con successo'</w:t>
+        <w:t xml:space="preserve"> aggiunto con successo</w:t>
+      </w:r>
+      <w:r>
+        <w:rPr>
+          <w:sz w:val="24"/>
+          <w:szCs w:val="24"/>
+          <w:lang w:val="it-IT"/>
+        </w:rPr>
+        <w:t>!</w:t>
+      </w:r>
+      <w:r>
+        <w:rPr>
+          <w:sz w:val="24"/>
+          <w:szCs w:val="24"/>
+          <w:lang w:val="it-IT"/>
+        </w:rPr>
+        <w:t>'</w:t>
       </w:r>
     </w:p>
     <w:p>
